--- a/17.NPM_Модулі/Модулі JS.docx
+++ b/17.NPM_Модулі/Модулі JS.docx
@@ -119,8 +119,6 @@
           <w:t>https://learn.javascript.ru/screencast/nodejs</w:t>
         </w:r>
       </w:hyperlink>
-      <w:bookmarkStart w:id="0" w:name="_GoBack"/>
-      <w:bookmarkEnd w:id="0"/>
     </w:p>
     <w:p>
       <w:pPr>
@@ -745,7 +743,16 @@
                 <w:rFonts w:ascii="Courier New" w:hAnsi="Courier New" w:cs="Courier New"/>
                 <w:sz w:val="28"/>
               </w:rPr>
-              <w:t xml:space="preserve">Самі ж параметри можемо одержати скопіювавши елементи масиву починаючи з </w:t>
+              <w:t>Самі ж пара</w:t>
+            </w:r>
+            <w:bookmarkStart w:id="0" w:name="_GoBack"/>
+            <w:bookmarkEnd w:id="0"/>
+            <w:r>
+              <w:rPr>
+                <w:rFonts w:ascii="Courier New" w:hAnsi="Courier New" w:cs="Courier New"/>
+                <w:sz w:val="28"/>
+              </w:rPr>
+              <w:t xml:space="preserve">метри можемо одержати скопіювавши елементи масиву починаючи з </w:t>
             </w:r>
             <w:proofErr w:type="spellStart"/>
             <w:r>
@@ -2974,7 +2981,6 @@
               </w:rPr>
               <w:t>(</w:t>
             </w:r>
-            <w:proofErr w:type="gramStart"/>
             <w:r>
               <w:rPr>
                 <w:rFonts w:ascii="Consolas" w:eastAsia="Times New Roman" w:hAnsi="Consolas" w:cs="Courier New"/>
@@ -2991,17 +2997,7 @@
                 <w:sz w:val="20"/>
                 <w:szCs w:val="20"/>
               </w:rPr>
-              <w:t>(</w:t>
-            </w:r>
-            <w:proofErr w:type="gramEnd"/>
-            <w:r>
-              <w:rPr>
-                <w:rFonts w:ascii="Consolas" w:eastAsia="Times New Roman" w:hAnsi="Consolas" w:cs="Courier New"/>
-                <w:color w:val="999999"/>
-                <w:sz w:val="20"/>
-                <w:szCs w:val="20"/>
-              </w:rPr>
-              <w:t>)</w:t>
+              <w:t>()</w:t>
             </w:r>
             <w:r>
               <w:rPr>
@@ -3781,7 +3777,6 @@
               <w:t xml:space="preserve">  </w:t>
             </w:r>
             <w:proofErr w:type="spellStart"/>
-            <w:proofErr w:type="gramStart"/>
             <w:r>
               <w:rPr>
                 <w:rFonts w:ascii="Consolas" w:eastAsia="Times New Roman" w:hAnsi="Consolas" w:cs="Courier New"/>
@@ -3800,17 +3795,7 @@
                 <w:sz w:val="20"/>
                 <w:szCs w:val="20"/>
               </w:rPr>
-              <w:t>(</w:t>
-            </w:r>
-            <w:proofErr w:type="gramEnd"/>
-            <w:r>
-              <w:rPr>
-                <w:rFonts w:ascii="Consolas" w:eastAsia="Times New Roman" w:hAnsi="Consolas" w:cs="Courier New"/>
-                <w:color w:val="999999"/>
-                <w:sz w:val="20"/>
-                <w:szCs w:val="20"/>
-              </w:rPr>
-              <w:t>)</w:t>
+              <w:t>()</w:t>
             </w:r>
           </w:p>
           <w:p>
@@ -4525,29 +4510,7 @@
                 <w:szCs w:val="21"/>
                 <w:lang w:val="en-US"/>
               </w:rPr>
-              <w:t xml:space="preserve">  </w:t>
-            </w:r>
-            <w:proofErr w:type="gramStart"/>
-            <w:r>
-              <w:rPr>
-                <w:rFonts w:ascii="Consolas" w:eastAsia="Times New Roman" w:hAnsi="Consolas" w:cs="Courier New"/>
-                <w:color w:val="000000"/>
-                <w:sz w:val="21"/>
-                <w:szCs w:val="21"/>
-                <w:lang w:val="en-US"/>
-              </w:rPr>
-              <w:t>window.var</w:t>
-            </w:r>
-            <w:proofErr w:type="gramEnd"/>
-            <w:r>
-              <w:rPr>
-                <w:rFonts w:ascii="Consolas" w:eastAsia="Times New Roman" w:hAnsi="Consolas" w:cs="Courier New"/>
-                <w:color w:val="000000"/>
-                <w:sz w:val="21"/>
-                <w:szCs w:val="21"/>
-                <w:lang w:val="en-US"/>
-              </w:rPr>
-              <w:t>1=value1;</w:t>
+              <w:t xml:space="preserve">  window.var1=value1;</w:t>
             </w:r>
           </w:p>
           <w:p>
@@ -4588,29 +4551,7 @@
                 <w:szCs w:val="21"/>
                 <w:lang w:val="en-US"/>
               </w:rPr>
-              <w:t xml:space="preserve">  </w:t>
-            </w:r>
-            <w:proofErr w:type="gramStart"/>
-            <w:r>
-              <w:rPr>
-                <w:rFonts w:ascii="Consolas" w:eastAsia="Times New Roman" w:hAnsi="Consolas" w:cs="Courier New"/>
-                <w:color w:val="000000"/>
-                <w:sz w:val="21"/>
-                <w:szCs w:val="21"/>
-                <w:lang w:val="en-US"/>
-              </w:rPr>
-              <w:t>window.var</w:t>
-            </w:r>
-            <w:proofErr w:type="gramEnd"/>
-            <w:r>
-              <w:rPr>
-                <w:rFonts w:ascii="Consolas" w:eastAsia="Times New Roman" w:hAnsi="Consolas" w:cs="Courier New"/>
-                <w:color w:val="000000"/>
-                <w:sz w:val="21"/>
-                <w:szCs w:val="21"/>
-                <w:lang w:val="en-US"/>
-              </w:rPr>
-              <w:t>1=value1;</w:t>
+              <w:t xml:space="preserve">  window.var1=value1;</w:t>
             </w:r>
           </w:p>
           <w:p>
@@ -4725,7 +4666,6 @@
               <w:lastRenderedPageBreak/>
               <w:t xml:space="preserve">  </w:t>
             </w:r>
-            <w:proofErr w:type="gramStart"/>
             <w:r>
               <w:rPr>
                 <w:rFonts w:ascii="Consolas" w:eastAsia="Times New Roman" w:hAnsi="Consolas" w:cs="Courier New"/>
@@ -4734,18 +4674,7 @@
                 <w:szCs w:val="21"/>
                 <w:lang w:val="en-US"/>
               </w:rPr>
-              <w:t>window.func</w:t>
-            </w:r>
-            <w:proofErr w:type="gramEnd"/>
-            <w:r>
-              <w:rPr>
-                <w:rFonts w:ascii="Consolas" w:eastAsia="Times New Roman" w:hAnsi="Consolas" w:cs="Courier New"/>
-                <w:color w:val="000000"/>
-                <w:sz w:val="21"/>
-                <w:szCs w:val="21"/>
-                <w:lang w:val="en-US"/>
-              </w:rPr>
-              <w:t>1=</w:t>
+              <w:t>window.func1=</w:t>
             </w:r>
             <w:r>
               <w:rPr>
@@ -4862,7 +4791,6 @@
               </w:rPr>
               <w:t xml:space="preserve">  </w:t>
             </w:r>
-            <w:proofErr w:type="gramStart"/>
             <w:r>
               <w:rPr>
                 <w:rFonts w:ascii="Consolas" w:eastAsia="Times New Roman" w:hAnsi="Consolas" w:cs="Courier New"/>
@@ -4871,18 +4799,7 @@
                 <w:szCs w:val="21"/>
                 <w:lang w:val="en-US"/>
               </w:rPr>
-              <w:t>window.func</w:t>
-            </w:r>
-            <w:proofErr w:type="gramEnd"/>
-            <w:r>
-              <w:rPr>
-                <w:rFonts w:ascii="Consolas" w:eastAsia="Times New Roman" w:hAnsi="Consolas" w:cs="Courier New"/>
-                <w:color w:val="000000"/>
-                <w:sz w:val="21"/>
-                <w:szCs w:val="21"/>
-                <w:lang w:val="en-US"/>
-              </w:rPr>
-              <w:t>2=</w:t>
+              <w:t>window.func2=</w:t>
             </w:r>
             <w:r>
               <w:rPr>
@@ -5890,7 +5807,6 @@
               <w:t xml:space="preserve"> </w:t>
             </w:r>
             <w:proofErr w:type="spellStart"/>
-            <w:proofErr w:type="gramStart"/>
             <w:r>
               <w:rPr>
                 <w:rFonts w:ascii="Consolas" w:eastAsia="Times New Roman" w:hAnsi="Consolas" w:cs="Courier New"/>
@@ -5908,17 +5824,7 @@
                 <w:sz w:val="20"/>
                 <w:szCs w:val="20"/>
               </w:rPr>
-              <w:t>(</w:t>
-            </w:r>
-            <w:proofErr w:type="gramEnd"/>
-            <w:r>
-              <w:rPr>
-                <w:rFonts w:ascii="Consolas" w:eastAsia="Times New Roman" w:hAnsi="Consolas" w:cs="Courier New"/>
-                <w:color w:val="999999"/>
-                <w:sz w:val="20"/>
-                <w:szCs w:val="20"/>
-              </w:rPr>
-              <w:t>)</w:t>
+              <w:t>()</w:t>
             </w:r>
             <w:r>
               <w:rPr>
@@ -6035,7 +5941,6 @@
               <w:t xml:space="preserve"> </w:t>
             </w:r>
             <w:proofErr w:type="spellStart"/>
-            <w:proofErr w:type="gramStart"/>
             <w:r>
               <w:rPr>
                 <w:rFonts w:ascii="Consolas" w:eastAsia="Times New Roman" w:hAnsi="Consolas" w:cs="Courier New"/>
@@ -6053,17 +5958,7 @@
                 <w:sz w:val="20"/>
                 <w:szCs w:val="20"/>
               </w:rPr>
-              <w:t>(</w:t>
-            </w:r>
-            <w:proofErr w:type="gramEnd"/>
-            <w:r>
-              <w:rPr>
-                <w:rFonts w:ascii="Consolas" w:eastAsia="Times New Roman" w:hAnsi="Consolas" w:cs="Courier New"/>
-                <w:color w:val="999999"/>
-                <w:sz w:val="20"/>
-                <w:szCs w:val="20"/>
-              </w:rPr>
-              <w:t>)</w:t>
+              <w:t>()</w:t>
             </w:r>
             <w:r>
               <w:rPr>
@@ -7906,7 +7801,6 @@
                 <w:lang w:val="ru-RU"/>
               </w:rPr>
             </w:pPr>
-            <w:proofErr w:type="gramStart"/>
             <w:r>
               <w:rPr>
                 <w:lang w:val="en-US"/>
@@ -7917,14 +7811,7 @@
               <w:rPr>
                 <w:lang w:val="ru-RU"/>
               </w:rPr>
-              <w:t>(</w:t>
-            </w:r>
-            <w:proofErr w:type="gramEnd"/>
-            <w:r>
-              <w:rPr>
-                <w:lang w:val="ru-RU"/>
-              </w:rPr>
-              <w:t>‘</w:t>
+              <w:t>(‘</w:t>
             </w:r>
             <w:r>
               <w:t xml:space="preserve"> шлях до іншого модуля</w:t>
@@ -8012,6 +7899,7 @@
           </w:tcPr>
           <w:p>
             <w:r>
+              <w:lastRenderedPageBreak/>
               <w:t>Повертаємо об’єкти</w:t>
             </w:r>
             <w:r>
@@ -8110,7 +7998,6 @@
                 <w:bdr w:val="single" w:sz="4" w:space="0" w:color="auto"/>
               </w:rPr>
             </w:pPr>
-            <w:proofErr w:type="gramStart"/>
             <w:r>
               <w:rPr>
                 <w:lang w:val="en-US"/>
@@ -8123,7 +8010,6 @@
               </w:rPr>
               <w:t xml:space="preserve"> .</w:t>
             </w:r>
-            <w:proofErr w:type="gramEnd"/>
             <w:r>
               <w:t xml:space="preserve"> </w:t>
             </w:r>
@@ -8152,7 +8038,6 @@
                 <w:bdr w:val="single" w:sz="4" w:space="0" w:color="auto"/>
               </w:rPr>
             </w:pPr>
-            <w:proofErr w:type="gramStart"/>
             <w:r>
               <w:rPr>
                 <w:lang w:val="en-US"/>
@@ -8162,7 +8047,6 @@
             <w:r>
               <w:t xml:space="preserve"> .</w:t>
             </w:r>
-            <w:proofErr w:type="gramEnd"/>
             <w:r>
               <w:t xml:space="preserve"> </w:t>
             </w:r>
@@ -8214,7 +8098,6 @@
               <w:rPr>
                 <w:lang w:val="en-US"/>
               </w:rPr>
-              <w:lastRenderedPageBreak/>
               <w:t>var</w:t>
             </w:r>
             <w:r>
@@ -8236,88 +8119,66 @@
               <w:t>require</w:t>
             </w:r>
             <w:r>
+              <w:t xml:space="preserve"> (‘</w:t>
+            </w:r>
+            <w:r>
               <w:t xml:space="preserve"> </w:t>
             </w:r>
-            <w:proofErr w:type="gramStart"/>
-            <w:r>
-              <w:t>(‘</w:t>
-            </w:r>
-            <w:r>
+            <w:proofErr w:type="spellStart"/>
+            <w:r>
+              <w:rPr>
+                <w:bdr w:val="single" w:sz="4" w:space="0" w:color="auto"/>
+              </w:rPr>
+              <w:t>шлях_до_модуля</w:t>
+            </w:r>
+            <w:proofErr w:type="spellEnd"/>
+            <w:r>
+              <w:rPr>
+                <w:lang w:val="ru-RU"/>
+              </w:rPr>
               <w:t xml:space="preserve"> </w:t>
             </w:r>
+            <w:r>
+              <w:t>’)</w:t>
+            </w:r>
+          </w:p>
+          <w:p>
+            <w:r>
+              <w:rPr>
+                <w:lang w:val="en-US"/>
+              </w:rPr>
+              <w:t>const</w:t>
+            </w:r>
+            <w:r>
+              <w:t xml:space="preserve"> </w:t>
+            </w:r>
+            <w:r>
+              <w:rPr>
+                <w:bdr w:val="single" w:sz="4" w:space="0" w:color="auto"/>
+              </w:rPr>
+              <w:t>змінна</w:t>
+            </w:r>
+            <w:r>
+              <w:t xml:space="preserve"> = </w:t>
+            </w:r>
+            <w:r>
+              <w:rPr>
+                <w:lang w:val="en-US"/>
+              </w:rPr>
+              <w:t>require</w:t>
+            </w:r>
+            <w:r>
+              <w:t xml:space="preserve"> (‘</w:t>
+            </w:r>
+            <w:r>
+              <w:t xml:space="preserve"> </w:t>
+            </w:r>
             <w:proofErr w:type="spellStart"/>
             <w:r>
               <w:rPr>
                 <w:bdr w:val="single" w:sz="4" w:space="0" w:color="auto"/>
               </w:rPr>
-              <w:t>шлях</w:t>
-            </w:r>
-            <w:proofErr w:type="gramEnd"/>
-            <w:r>
-              <w:rPr>
-                <w:bdr w:val="single" w:sz="4" w:space="0" w:color="auto"/>
-              </w:rPr>
-              <w:t>_до_модуля</w:t>
-            </w:r>
-            <w:proofErr w:type="spellEnd"/>
-            <w:r>
-              <w:rPr>
-                <w:lang w:val="ru-RU"/>
-              </w:rPr>
-              <w:t xml:space="preserve"> </w:t>
-            </w:r>
-            <w:r>
-              <w:t>’)</w:t>
-            </w:r>
-          </w:p>
-          <w:p>
-            <w:r>
-              <w:rPr>
-                <w:lang w:val="en-US"/>
-              </w:rPr>
-              <w:t>const</w:t>
-            </w:r>
-            <w:r>
-              <w:t xml:space="preserve"> </w:t>
-            </w:r>
-            <w:r>
-              <w:rPr>
-                <w:bdr w:val="single" w:sz="4" w:space="0" w:color="auto"/>
-              </w:rPr>
-              <w:t>змінна</w:t>
-            </w:r>
-            <w:r>
-              <w:t xml:space="preserve"> = </w:t>
-            </w:r>
-            <w:r>
-              <w:rPr>
-                <w:lang w:val="en-US"/>
-              </w:rPr>
-              <w:t>require</w:t>
-            </w:r>
-            <w:r>
-              <w:t xml:space="preserve"> </w:t>
-            </w:r>
-            <w:proofErr w:type="gramStart"/>
-            <w:r>
-              <w:t>(‘</w:t>
-            </w:r>
-            <w:r>
-              <w:t xml:space="preserve"> </w:t>
-            </w:r>
-            <w:proofErr w:type="spellStart"/>
-            <w:r>
-              <w:rPr>
-                <w:bdr w:val="single" w:sz="4" w:space="0" w:color="auto"/>
-              </w:rPr>
-              <w:t>шлях</w:t>
-            </w:r>
-            <w:proofErr w:type="gramEnd"/>
-            <w:r>
-              <w:rPr>
-                <w:bdr w:val="single" w:sz="4" w:space="0" w:color="auto"/>
-              </w:rPr>
-              <w:t>_до_модуля</w:t>
+              <w:t>шлях_до_модуля</w:t>
             </w:r>
             <w:proofErr w:type="spellEnd"/>
             <w:r>
@@ -8350,7 +8211,6 @@
                 <w:rFonts w:ascii="Courier New" w:hAnsi="Courier New" w:cs="Courier New"/>
                 <w:sz w:val="28"/>
               </w:rPr>
-              <w:lastRenderedPageBreak/>
               <w:t>------</w:t>
             </w:r>
             <w:r>
@@ -8375,14 +8235,6 @@
               </w:rPr>
               <w:t>------</w:t>
             </w:r>
-          </w:p>
-          <w:p>
-            <w:pPr>
-              <w:rPr>
-                <w:rFonts w:ascii="Courier New" w:hAnsi="Courier New" w:cs="Courier New"/>
-                <w:sz w:val="28"/>
-              </w:rPr>
-            </w:pPr>
             <w:r>
               <w:object w:dxaOrig="3132" w:dyaOrig="2700">
                 <v:shapetype id="_x0000_t75" coordsize="21600,21600" o:spt="75" o:preferrelative="t" path="m@4@5l@4@11@9@11@9@5xe" filled="f" stroked="f">
@@ -8404,12 +8256,20 @@
                   <v:path o:extrusionok="f" gradientshapeok="t" o:connecttype="rect"/>
                   <o:lock v:ext="edit" aspectratio="t"/>
                 </v:shapetype>
-                <v:shape id="_x0000_i1025" type="#_x0000_t75" style="width:176pt;height:152pt" o:ole="">
+                <v:shape id="_x0000_i1027" type="#_x0000_t75" style="width:175.8pt;height:151.8pt" o:ole="">
                   <v:imagedata r:id="rId22" o:title=""/>
                 </v:shape>
-                <o:OLEObject Type="Embed" ProgID="PBrush" ShapeID="_x0000_i1025" DrawAspect="Content" ObjectID="_1605373329" r:id="rId23"/>
+                <o:OLEObject Type="Embed" ProgID="PBrush" ShapeID="_x0000_i1027" DrawAspect="Content" ObjectID="_1609933326" r:id="rId23"/>
               </w:object>
             </w:r>
+          </w:p>
+          <w:p>
+            <w:pPr>
+              <w:rPr>
+                <w:rFonts w:ascii="Courier New" w:hAnsi="Courier New" w:cs="Courier New"/>
+                <w:sz w:val="28"/>
+              </w:rPr>
+            </w:pPr>
           </w:p>
           <w:p>
             <w:pPr>
@@ -8515,16 +8375,15 @@
                 <w:sz w:val="28"/>
                 <w:lang w:val="en-US"/>
               </w:rPr>
-              <w:t>require(</w:t>
-            </w:r>
-            <w:proofErr w:type="gramStart"/>
+              <w:t>require(‘.</w:t>
+            </w:r>
             <w:r>
               <w:rPr>
                 <w:rFonts w:ascii="Courier New" w:hAnsi="Courier New" w:cs="Courier New"/>
                 <w:sz w:val="28"/>
                 <w:lang w:val="en-US"/>
               </w:rPr>
-              <w:t>‘.</w:t>
+              <w:t>/</w:t>
             </w:r>
             <w:r>
               <w:rPr>
@@ -8532,123 +8391,112 @@
                 <w:sz w:val="28"/>
                 <w:lang w:val="en-US"/>
               </w:rPr>
-              <w:t>/</w:t>
-            </w:r>
-            <w:proofErr w:type="gramEnd"/>
-            <w:r>
+              <w:t>user’)</w:t>
+            </w:r>
+          </w:p>
+          <w:p>
+            <w:pPr>
+              <w:spacing w:line="360" w:lineRule="auto"/>
+              <w:jc w:val="both"/>
               <w:rPr>
                 <w:rFonts w:ascii="Courier New" w:hAnsi="Courier New" w:cs="Courier New"/>
                 <w:sz w:val="28"/>
                 <w:lang w:val="en-US"/>
               </w:rPr>
-              <w:t>user’)</w:t>
-            </w:r>
+            </w:pPr>
           </w:p>
           <w:p>
             <w:pPr>
               <w:spacing w:line="360" w:lineRule="auto"/>
               <w:jc w:val="both"/>
+              <w:rPr>
+                <w:rFonts w:ascii="Courier New" w:hAnsi="Courier New" w:cs="Courier New"/>
+                <w:sz w:val="28"/>
+              </w:rPr>
+            </w:pPr>
+            <w:r>
+              <w:rPr>
+                <w:rFonts w:ascii="Courier New" w:hAnsi="Courier New" w:cs="Courier New"/>
+                <w:sz w:val="28"/>
+              </w:rPr>
+              <w:t>//Використовуємо клас з модуля</w:t>
+            </w:r>
+            <w:r>
               <w:rPr>
                 <w:rFonts w:ascii="Courier New" w:hAnsi="Courier New" w:cs="Courier New"/>
                 <w:sz w:val="28"/>
                 <w:lang w:val="en-US"/>
               </w:rPr>
-            </w:pPr>
+              <w:t xml:space="preserve">  </w:t>
+            </w:r>
           </w:p>
           <w:p>
             <w:pPr>
               <w:spacing w:line="360" w:lineRule="auto"/>
               <w:jc w:val="both"/>
-              <w:rPr>
-                <w:rFonts w:ascii="Courier New" w:hAnsi="Courier New" w:cs="Courier New"/>
-                <w:sz w:val="28"/>
-              </w:rPr>
-            </w:pPr>
-            <w:r>
-              <w:rPr>
-                <w:rFonts w:ascii="Courier New" w:hAnsi="Courier New" w:cs="Courier New"/>
-                <w:sz w:val="28"/>
-              </w:rPr>
-              <w:t>//Використовуємо клас з модуля</w:t>
-            </w:r>
-            <w:r>
               <w:rPr>
                 <w:rFonts w:ascii="Courier New" w:hAnsi="Courier New" w:cs="Courier New"/>
                 <w:sz w:val="28"/>
                 <w:lang w:val="en-US"/>
               </w:rPr>
-              <w:t xml:space="preserve">  </w:t>
-            </w:r>
-          </w:p>
-          <w:p>
-            <w:pPr>
-              <w:spacing w:line="360" w:lineRule="auto"/>
-              <w:jc w:val="both"/>
+            </w:pPr>
+            <w:r>
               <w:rPr>
                 <w:rFonts w:ascii="Courier New" w:hAnsi="Courier New" w:cs="Courier New"/>
                 <w:sz w:val="28"/>
                 <w:lang w:val="en-US"/>
               </w:rPr>
-            </w:pPr>
+              <w:t xml:space="preserve">var </w:t>
+            </w:r>
+            <w:proofErr w:type="spellStart"/>
             <w:r>
               <w:rPr>
                 <w:rFonts w:ascii="Courier New" w:hAnsi="Courier New" w:cs="Courier New"/>
                 <w:sz w:val="28"/>
                 <w:lang w:val="en-US"/>
               </w:rPr>
-              <w:t xml:space="preserve">var </w:t>
-            </w:r>
-            <w:proofErr w:type="spellStart"/>
+              <w:t>ivan</w:t>
+            </w:r>
+            <w:proofErr w:type="spellEnd"/>
             <w:r>
               <w:rPr>
                 <w:rFonts w:ascii="Courier New" w:hAnsi="Courier New" w:cs="Courier New"/>
                 <w:sz w:val="28"/>
                 <w:lang w:val="en-US"/>
               </w:rPr>
-              <w:t>ivan</w:t>
-            </w:r>
-            <w:proofErr w:type="spellEnd"/>
+              <w:t xml:space="preserve"> = new </w:t>
+            </w:r>
+            <w:proofErr w:type="spellStart"/>
             <w:r>
               <w:rPr>
                 <w:rFonts w:ascii="Courier New" w:hAnsi="Courier New" w:cs="Courier New"/>
                 <w:sz w:val="28"/>
                 <w:lang w:val="en-US"/>
               </w:rPr>
-              <w:t xml:space="preserve"> = new </w:t>
-            </w:r>
-            <w:proofErr w:type="spellStart"/>
-            <w:proofErr w:type="gramStart"/>
+              <w:t>user.User</w:t>
+            </w:r>
+            <w:proofErr w:type="spellEnd"/>
             <w:r>
               <w:rPr>
                 <w:rFonts w:ascii="Courier New" w:hAnsi="Courier New" w:cs="Courier New"/>
                 <w:sz w:val="28"/>
                 <w:lang w:val="en-US"/>
               </w:rPr>
-              <w:t>user.User</w:t>
-            </w:r>
-            <w:proofErr w:type="spellEnd"/>
-            <w:proofErr w:type="gramEnd"/>
+              <w:t>(“</w:t>
+            </w:r>
+            <w:r>
+              <w:rPr>
+                <w:rFonts w:ascii="Courier New" w:hAnsi="Courier New" w:cs="Courier New"/>
+                <w:sz w:val="28"/>
+              </w:rPr>
+              <w:t>Іван</w:t>
+            </w:r>
             <w:r>
               <w:rPr>
                 <w:rFonts w:ascii="Courier New" w:hAnsi="Courier New" w:cs="Courier New"/>
                 <w:sz w:val="28"/>
                 <w:lang w:val="en-US"/>
               </w:rPr>
-              <w:t>(“</w:t>
-            </w:r>
-            <w:r>
-              <w:rPr>
-                <w:rFonts w:ascii="Courier New" w:hAnsi="Courier New" w:cs="Courier New"/>
-                <w:sz w:val="28"/>
-              </w:rPr>
-              <w:t>Іван</w:t>
-            </w:r>
-            <w:r>
-              <w:rPr>
-                <w:rFonts w:ascii="Courier New" w:hAnsi="Courier New" w:cs="Courier New"/>
-                <w:sz w:val="28"/>
-                <w:lang w:val="en-US"/>
-              </w:rPr>
               <w:t>”)</w:t>
             </w:r>
           </w:p>
@@ -8661,7 +8509,6 @@
           </w:tcPr>
           <w:p>
             <w:r>
-              <w:lastRenderedPageBreak/>
               <w:t>Повернення об’єктів, як глобальних</w:t>
             </w:r>
           </w:p>
@@ -8713,7 +8560,6 @@
             </w:pPr>
           </w:p>
           <w:p>
-            <w:proofErr w:type="gramStart"/>
             <w:r>
               <w:rPr>
                 <w:lang w:val="en-US"/>
@@ -8732,7 +8578,6 @@
               </w:rPr>
               <w:t>.</w:t>
             </w:r>
-            <w:proofErr w:type="gramEnd"/>
             <w:r>
               <w:t xml:space="preserve"> </w:t>
             </w:r>
@@ -8808,7 +8653,6 @@
                 <w:sz w:val="28"/>
               </w:rPr>
             </w:pPr>
-            <w:proofErr w:type="gramStart"/>
             <w:r>
               <w:rPr>
                 <w:rFonts w:ascii="Courier New" w:hAnsi="Courier New" w:cs="Courier New"/>
@@ -8816,6 +8660,7 @@
                 <w:sz w:val="28"/>
                 <w:lang w:val="en-US"/>
               </w:rPr>
+              <w:lastRenderedPageBreak/>
               <w:t>global</w:t>
             </w:r>
             <w:r>
@@ -8833,7 +8678,6 @@
               </w:rPr>
               <w:t>User</w:t>
             </w:r>
-            <w:proofErr w:type="gramEnd"/>
             <w:r>
               <w:rPr>
                 <w:rFonts w:ascii="Courier New" w:hAnsi="Courier New" w:cs="Courier New"/>
@@ -8912,16 +8756,15 @@
                 <w:sz w:val="28"/>
                 <w:lang w:val="en-US"/>
               </w:rPr>
-              <w:t>require(</w:t>
-            </w:r>
-            <w:proofErr w:type="gramStart"/>
+              <w:t>require(‘.</w:t>
+            </w:r>
             <w:r>
               <w:rPr>
                 <w:rFonts w:ascii="Courier New" w:hAnsi="Courier New" w:cs="Courier New"/>
                 <w:sz w:val="28"/>
                 <w:lang w:val="en-US"/>
               </w:rPr>
-              <w:t>‘.</w:t>
+              <w:t>/</w:t>
             </w:r>
             <w:r>
               <w:rPr>
@@ -8929,58 +8772,49 @@
                 <w:sz w:val="28"/>
                 <w:lang w:val="en-US"/>
               </w:rPr>
-              <w:t>/</w:t>
-            </w:r>
-            <w:proofErr w:type="gramEnd"/>
+              <w:t>user’)</w:t>
+            </w:r>
+          </w:p>
+          <w:p>
             <w:r>
               <w:rPr>
                 <w:rFonts w:ascii="Courier New" w:hAnsi="Courier New" w:cs="Courier New"/>
                 <w:sz w:val="28"/>
                 <w:lang w:val="en-US"/>
               </w:rPr>
-              <w:t>user’)</w:t>
-            </w:r>
-          </w:p>
-          <w:p>
+              <w:t xml:space="preserve">var </w:t>
+            </w:r>
+            <w:proofErr w:type="spellStart"/>
             <w:r>
               <w:rPr>
                 <w:rFonts w:ascii="Courier New" w:hAnsi="Courier New" w:cs="Courier New"/>
                 <w:sz w:val="28"/>
                 <w:lang w:val="en-US"/>
               </w:rPr>
-              <w:t xml:space="preserve">var </w:t>
-            </w:r>
-            <w:proofErr w:type="spellStart"/>
+              <w:t>ivan</w:t>
+            </w:r>
+            <w:proofErr w:type="spellEnd"/>
             <w:r>
               <w:rPr>
                 <w:rFonts w:ascii="Courier New" w:hAnsi="Courier New" w:cs="Courier New"/>
                 <w:sz w:val="28"/>
                 <w:lang w:val="en-US"/>
               </w:rPr>
-              <w:t>ivan</w:t>
-            </w:r>
-            <w:proofErr w:type="spellEnd"/>
+              <w:t xml:space="preserve"> = new User(“</w:t>
+            </w:r>
+            <w:r>
+              <w:rPr>
+                <w:rFonts w:ascii="Courier New" w:hAnsi="Courier New" w:cs="Courier New"/>
+                <w:sz w:val="28"/>
+              </w:rPr>
+              <w:t>Іван</w:t>
+            </w:r>
             <w:r>
               <w:rPr>
                 <w:rFonts w:ascii="Courier New" w:hAnsi="Courier New" w:cs="Courier New"/>
                 <w:sz w:val="28"/>
                 <w:lang w:val="en-US"/>
               </w:rPr>
-              <w:t xml:space="preserve"> = new User(“</w:t>
-            </w:r>
-            <w:r>
-              <w:rPr>
-                <w:rFonts w:ascii="Courier New" w:hAnsi="Courier New" w:cs="Courier New"/>
-                <w:sz w:val="28"/>
-              </w:rPr>
-              <w:t>Іван</w:t>
-            </w:r>
-            <w:r>
-              <w:rPr>
-                <w:rFonts w:ascii="Courier New" w:hAnsi="Courier New" w:cs="Courier New"/>
-                <w:sz w:val="28"/>
-                <w:lang w:val="en-US"/>
-              </w:rPr>
               <w:t>”)</w:t>
             </w:r>
           </w:p>
@@ -8998,7 +8832,6 @@
               </w:rPr>
             </w:pPr>
             <w:r>
-              <w:lastRenderedPageBreak/>
               <w:t xml:space="preserve">Модуль, як директорія з файлом </w:t>
             </w:r>
             <w:r>
@@ -9273,7 +9106,6 @@
               </w:rPr>
             </w:pPr>
             <w:proofErr w:type="spellStart"/>
-            <w:proofErr w:type="gramStart"/>
             <w:r>
               <w:rPr>
                 <w:rFonts w:ascii="Courier New" w:hAnsi="Courier New" w:cs="Courier New"/>
@@ -9282,7 +9114,6 @@
               <w:t>module.exports</w:t>
             </w:r>
             <w:proofErr w:type="spellEnd"/>
-            <w:proofErr w:type="gramEnd"/>
           </w:p>
         </w:tc>
         <w:tc>
@@ -10075,11 +9906,7 @@
               <w:t>”)</w:t>
             </w:r>
             <w:r>
-              <w:t xml:space="preserve"> </w:t>
-            </w:r>
-            <w:proofErr w:type="gramStart"/>
-            <w:r>
-              <w:t xml:space="preserve">( </w:t>
+              <w:t xml:space="preserve"> ( </w:t>
             </w:r>
             <w:r>
               <w:rPr>
@@ -10087,7 +9914,6 @@
               </w:rPr>
               <w:t>параметри</w:t>
             </w:r>
-            <w:proofErr w:type="gramEnd"/>
             <w:r>
               <w:t xml:space="preserve"> )</w:t>
             </w:r>
@@ -15402,7 +15228,6 @@
                 <w:rFonts w:ascii="Courier New" w:hAnsi="Courier New" w:cs="Courier New"/>
               </w:rPr>
             </w:pPr>
-            <w:proofErr w:type="gramStart"/>
             <w:r>
               <w:rPr>
                 <w:rFonts w:ascii="Courier New" w:hAnsi="Courier New" w:cs="Courier New"/>
@@ -15423,7 +15248,6 @@
               </w:rPr>
               <w:t>parent</w:t>
             </w:r>
-            <w:proofErr w:type="gramEnd"/>
           </w:p>
           <w:p>
             <w:pPr>
